--- a/cat2.docx
+++ b/cat2.docx
@@ -6443,6 +6443,282 @@
         <w:pStyle w:val="Normal"/>
         <w:tabs>
           <w:tab w:val="clear" w:pos="709"/>
+          <w:tab w:val="left" w:pos="2070" w:leader="none"/>
+        </w:tabs>
+        <w:bidi w:val="0"/>
+        <w:ind w:hanging="0" w:start="1980" w:end="-360"/>
+        <w:jc w:val="start"/>
+        <w:rPr>
+          <w:rFonts w:ascii="monospace" w:hAnsi="monospace"/>
+          <w:b w:val="false"/>
+          <w:bCs w:val="false"/>
+          <w:i w:val="false"/>
+          <w:i w:val="false"/>
+          <w:iCs w:val="false"/>
+        </w:rPr>
+      </w:pPr>
+      <w:r>
+        <w:rPr>
+          <w:rFonts w:ascii="Liberation Serif" w:hAnsi="Liberation Serif"/>
+          <w:b w:val="false"/>
+          <w:bCs w:val="false"/>
+          <w:i/>
+          <w:iCs/>
+          <w:color w:val="000000"/>
+          <w:shd w:fill="FFFFFF" w:val="clear"/>
+        </w:rPr>
+        <w:t xml:space="preserve">#!/bin/bash </w:t>
+      </w:r>
+      <w:r>
+        <w:rPr>
+          <w:rFonts w:ascii="Liberation Serif" w:hAnsi="Liberation Serif"/>
+          <w:b w:val="false"/>
+          <w:bCs w:val="false"/>
+          <w:i/>
+          <w:iCs/>
+        </w:rPr>
+        <w:br/>
+        <w:br/>
+        <w:t xml:space="preserve"># Check if required files exist </w:t>
+        <w:br/>
+        <w:t xml:space="preserve">if [[ ! -f "students.txt" || ! -f "invitation.txt" ]]; then </w:t>
+        <w:br/>
+        <w:t xml:space="preserve"> echo "Required files (students.txt and invitation.txt) not found!" </w:t>
+        <w:br/>
+        <w:t xml:space="preserve"> exit 1 </w:t>
+        <w:br/>
+        <w:t xml:space="preserve">fi </w:t>
+        <w:br/>
+        <w:br/>
+        <w:t xml:space="preserve"># Loop through each line in the students list </w:t>
+        <w:br/>
+        <w:t xml:space="preserve">while IFS=" " read -r name email; do </w:t>
+        <w:br/>
+        <w:t> # Create a personalized email body by replacing [NAME] in the invitation templ</w:t>
+      </w:r>
+      <w:r>
+        <w:rPr>
+          <w:rFonts w:ascii="Liberation Serif" w:hAnsi="Liberation Serif"/>
+          <w:b w:val="false"/>
+          <w:bCs w:val="false"/>
+          <w:i/>
+          <w:iCs/>
+          <w:color w:val="FFFFFF"/>
+          <w:shd w:fill="000000" w:val="clear"/>
+        </w:rPr>
+        <w:t>&gt;</w:t>
+      </w:r>
+      <w:r>
+        <w:rPr>
+          <w:rFonts w:ascii="Liberation Serif" w:hAnsi="Liberation Serif"/>
+          <w:b w:val="false"/>
+          <w:bCs w:val="false"/>
+          <w:i/>
+          <w:iCs/>
+          <w:color w:val="000000"/>
+          <w:shd w:fill="FFFFFF" w:val="clear"/>
+        </w:rPr>
+        <w:t xml:space="preserve"> </w:t>
+      </w:r>
+      <w:r>
+        <w:rPr>
+          <w:rFonts w:ascii="Liberation Serif" w:hAnsi="Liberation Serif"/>
+          <w:b w:val="false"/>
+          <w:bCs w:val="false"/>
+          <w:i/>
+          <w:iCs/>
+        </w:rPr>
+        <w:br/>
+        <w:t xml:space="preserve"> email_body=$(sed "s/\[NAME\]/$name/" invitation.txt) </w:t>
+        <w:br/>
+        <w:br/>
+        <w:t xml:space="preserve"> # Send the email using Mutt </w:t>
+        <w:br/>
+        <w:t> echo "$email_body" | mutt -s "Invitation to 21st Open Webinar" -e "set from=jo</w:t>
+      </w:r>
+      <w:r>
+        <w:rPr>
+          <w:rFonts w:ascii="Liberation Serif" w:hAnsi="Liberation Serif"/>
+          <w:b w:val="false"/>
+          <w:bCs w:val="false"/>
+          <w:i/>
+          <w:iCs/>
+          <w:color w:val="FFFFFF"/>
+          <w:shd w:fill="000000" w:val="clear"/>
+        </w:rPr>
+        <w:t>&gt;</w:t>
+      </w:r>
+      <w:r>
+        <w:rPr>
+          <w:rFonts w:ascii="Liberation Serif" w:hAnsi="Liberation Serif"/>
+          <w:b w:val="false"/>
+          <w:bCs w:val="false"/>
+          <w:i/>
+          <w:iCs/>
+          <w:color w:val="000000"/>
+          <w:shd w:fill="FFFFFF" w:val="clear"/>
+        </w:rPr>
+        <w:t xml:space="preserve"> </w:t>
+      </w:r>
+      <w:r>
+        <w:rPr>
+          <w:rFonts w:ascii="Liberation Serif" w:hAnsi="Liberation Serif"/>
+          <w:b w:val="false"/>
+          <w:bCs w:val="false"/>
+          <w:i/>
+          <w:iCs/>
+        </w:rPr>
+        <w:br/>
+        <w:br/>
+        <w:t xml:space="preserve"> echo "Invitation sent to $name &lt;$email&gt;" </w:t>
+        <w:br/>
+        <w:t xml:space="preserve">done &lt; students.txt </w:t>
+        <w:br/>
+        <w:br/>
+      </w:r>
+      <w:r>
+        <w:rPr>
+          <w:rFonts w:ascii="monospace" w:hAnsi="monospace"/>
+          <w:b/>
+          <w:bCs/>
+          <w:i w:val="false"/>
+          <w:iCs w:val="false"/>
+        </w:rPr>
+        <w:drawing>
+          <wp:anchor behindDoc="0" distT="0" distB="0" distL="0" distR="0" simplePos="0" locked="0" layoutInCell="0" allowOverlap="1" relativeHeight="10">
+            <wp:simplePos x="0" y="0"/>
+            <wp:positionH relativeFrom="column">
+              <wp:posOffset>589915</wp:posOffset>
+            </wp:positionH>
+            <wp:positionV relativeFrom="paragraph">
+              <wp:posOffset>3448050</wp:posOffset>
+            </wp:positionV>
+            <wp:extent cx="4714240" cy="1189990"/>
+            <wp:effectExtent l="0" t="0" r="0" b="0"/>
+            <wp:wrapSquare wrapText="largest"/>
+            <wp:docPr id="8" name="Image9" descr="" title=""/>
+            <wp:cNvGraphicFramePr>
+              <a:graphicFrameLocks xmlns:a="http://schemas.openxmlformats.org/drawingml/2006/main" noChangeAspect="1"/>
+            </wp:cNvGraphicFramePr>
+            <a:graphic xmlns:a="http://schemas.openxmlformats.org/drawingml/2006/main">
+              <a:graphicData uri="http://schemas.openxmlformats.org/drawingml/2006/picture">
+                <pic:pic xmlns:pic="http://schemas.openxmlformats.org/drawingml/2006/picture">
+                  <pic:nvPicPr>
+                    <pic:cNvPr id="8" name="Image9" descr="" title=""/>
+                    <pic:cNvPicPr>
+                      <a:picLocks noChangeAspect="1" noChangeArrowheads="1"/>
+                    </pic:cNvPicPr>
+                  </pic:nvPicPr>
+                  <pic:blipFill>
+                    <a:blip r:embed="rId10"/>
+                    <a:stretch>
+                      <a:fillRect/>
+                    </a:stretch>
+                  </pic:blipFill>
+                  <pic:spPr bwMode="auto">
+                    <a:xfrm>
+                      <a:off x="0" y="0"/>
+                      <a:ext cx="4714240" cy="1189990"/>
+                    </a:xfrm>
+                    <a:prstGeom prst="rect">
+                      <a:avLst/>
+                    </a:prstGeom>
+                    <a:noFill/>
+                  </pic:spPr>
+                </pic:pic>
+              </a:graphicData>
+            </a:graphic>
+          </wp:anchor>
+        </w:drawing>
+      </w:r>
+      <w:r>
+        <w:rPr>
+          <w:rFonts w:ascii="monospace" w:hAnsi="monospace"/>
+          <w:b/>
+          <w:bCs/>
+          <w:i w:val="false"/>
+          <w:iCs w:val="false"/>
+        </w:rPr>
+        <w:br/>
+      </w:r>
+    </w:p>
+    <w:p>
+      <w:pPr>
+        <w:pStyle w:val="Normal"/>
+        <w:tabs>
+          <w:tab w:val="clear" w:pos="709"/>
+          <w:tab w:val="left" w:pos="359" w:leader="none"/>
+        </w:tabs>
+        <w:bidi w:val="0"/>
+        <w:ind w:hanging="0" w:start="269" w:end="-360"/>
+        <w:jc w:val="start"/>
+        <w:rPr>
+          <w:b/>
+          <w:bCs/>
+        </w:rPr>
+      </w:pPr>
+      <w:r>
+        <w:rPr>
+          <w:b w:val="false"/>
+          <w:bCs w:val="false"/>
+          <w:i w:val="false"/>
+          <w:iCs w:val="false"/>
+        </w:rPr>
+      </w:r>
+    </w:p>
+    <w:p>
+      <w:pPr>
+        <w:pStyle w:val="Normal"/>
+        <w:tabs>
+          <w:tab w:val="clear" w:pos="709"/>
+          <w:tab w:val="left" w:pos="359" w:leader="none"/>
+        </w:tabs>
+        <w:bidi w:val="0"/>
+        <w:ind w:hanging="0" w:start="269" w:end="-360"/>
+        <w:jc w:val="start"/>
+        <w:rPr>
+          <w:b/>
+          <w:bCs/>
+        </w:rPr>
+      </w:pPr>
+      <w:r>
+        <w:rPr>
+          <w:b w:val="false"/>
+          <w:bCs w:val="false"/>
+          <w:i w:val="false"/>
+          <w:iCs w:val="false"/>
+        </w:rPr>
+      </w:r>
+    </w:p>
+    <w:p>
+      <w:pPr>
+        <w:pStyle w:val="Normal"/>
+        <w:tabs>
+          <w:tab w:val="clear" w:pos="709"/>
+          <w:tab w:val="left" w:pos="359" w:leader="none"/>
+        </w:tabs>
+        <w:bidi w:val="0"/>
+        <w:ind w:hanging="0" w:start="269" w:end="-360"/>
+        <w:jc w:val="start"/>
+        <w:rPr>
+          <w:b/>
+          <w:bCs/>
+        </w:rPr>
+      </w:pPr>
+      <w:r>
+        <w:rPr>
+          <w:b w:val="false"/>
+          <w:bCs w:val="false"/>
+          <w:i w:val="false"/>
+          <w:iCs w:val="false"/>
+        </w:rPr>
+      </w:r>
+    </w:p>
+    <w:p>
+      <w:pPr>
+        <w:pStyle w:val="Normal"/>
+        <w:tabs>
+          <w:tab w:val="clear" w:pos="709"/>
           <w:tab w:val="left" w:pos="359" w:leader="none"/>
         </w:tabs>
         <w:bidi w:val="0"/>
@@ -6916,7 +7192,7 @@
             <wp:extent cx="5932805" cy="446405"/>
             <wp:effectExtent l="0" t="0" r="0" b="0"/>
             <wp:wrapSquare wrapText="largest"/>
-            <wp:docPr id="8" name="Image8" descr="" title=""/>
+            <wp:docPr id="9" name="Image8" descr="" title=""/>
             <wp:cNvGraphicFramePr>
               <a:graphicFrameLocks xmlns:a="http://schemas.openxmlformats.org/drawingml/2006/main" noChangeAspect="1"/>
             </wp:cNvGraphicFramePr>
@@ -6924,13 +7200,13 @@
               <a:graphicData uri="http://schemas.openxmlformats.org/drawingml/2006/picture">
                 <pic:pic xmlns:pic="http://schemas.openxmlformats.org/drawingml/2006/picture">
                   <pic:nvPicPr>
-                    <pic:cNvPr id="8" name="Image8" descr="" title=""/>
+                    <pic:cNvPr id="9" name="Image8" descr="" title=""/>
                     <pic:cNvPicPr>
                       <a:picLocks noChangeAspect="1" noChangeArrowheads="1"/>
                     </pic:cNvPicPr>
                   </pic:nvPicPr>
                   <pic:blipFill>
-                    <a:blip r:embed="rId10"/>
+                    <a:blip r:embed="rId11"/>
                     <a:stretch>
                       <a:fillRect/>
                     </a:stretch>
@@ -6959,7 +7235,1493 @@
           <w:iCs/>
         </w:rPr>
         <w:br/>
+      </w:r>
+    </w:p>
+    <w:p>
+      <w:pPr>
+        <w:pStyle w:val="Normal"/>
+        <w:tabs>
+          <w:tab w:val="clear" w:pos="709"/>
+          <w:tab w:val="left" w:pos="270" w:leader="none"/>
+        </w:tabs>
+        <w:bidi w:val="0"/>
+        <w:ind w:hanging="0" w:start="180" w:end="-360"/>
+        <w:jc w:val="start"/>
+        <w:rPr>
+          <w:b/>
+          <w:bCs/>
+          <w:i w:val="false"/>
+          <w:i w:val="false"/>
+          <w:iCs w:val="false"/>
+        </w:rPr>
+      </w:pPr>
+      <w:r>
+        <w:rPr>
+          <w:b/>
+          <w:bCs/>
+          <w:i w:val="false"/>
+          <w:iCs w:val="false"/>
+        </w:rPr>
+        <w:t>9.</w:t>
+      </w:r>
+      <w:r>
+        <w:rPr>
+          <w:b/>
+          <w:bCs/>
+          <w:i w:val="false"/>
+          <w:iCs w:val="false"/>
+        </w:rPr>
+        <w:t>(a) using the wget command , download the following two files Download an example TXT file</w:t>
+      </w:r>
+    </w:p>
+    <w:p>
+      <w:pPr>
+        <w:pStyle w:val="Normal"/>
+        <w:tabs>
+          <w:tab w:val="clear" w:pos="709"/>
+          <w:tab w:val="left" w:pos="270" w:leader="none"/>
+        </w:tabs>
+        <w:bidi w:val="0"/>
+        <w:ind w:hanging="0" w:start="180" w:end="-360"/>
+        <w:jc w:val="start"/>
+        <w:rPr>
+          <w:b/>
+          <w:bCs/>
+          <w:i w:val="false"/>
+          <w:i w:val="false"/>
+          <w:iCs w:val="false"/>
+        </w:rPr>
+      </w:pPr>
+      <w:r>
+        <w:rPr>
+          <w:b/>
+          <w:bCs/>
+          <w:i w:val="false"/>
+          <w:iCs w:val="false"/>
+        </w:rPr>
+        <w:t xml:space="preserve">from </w:t>
+      </w:r>
+    </w:p>
+    <w:p>
+      <w:pPr>
+        <w:pStyle w:val="Normal"/>
+        <w:tabs>
+          <w:tab w:val="clear" w:pos="709"/>
+          <w:tab w:val="left" w:pos="270" w:leader="none"/>
+        </w:tabs>
+        <w:bidi w:val="0"/>
+        <w:ind w:hanging="0" w:start="180" w:end="-360"/>
+        <w:jc w:val="start"/>
+        <w:rPr>
+          <w:b/>
+          <w:bCs/>
+          <w:i w:val="false"/>
+          <w:i w:val="false"/>
+          <w:iCs w:val="false"/>
+        </w:rPr>
+      </w:pPr>
+      <w:hyperlink r:id="rId12">
+        <w:r>
+          <w:rPr>
+            <w:rStyle w:val="Hyperlink"/>
+            <w:b/>
+            <w:bCs/>
+            <w:i w:val="false"/>
+            <w:iCs w:val="false"/>
+          </w:rPr>
+          <w:t>https://github.com/yesinteractive/dadjokes/blob/master/controllers/jokes.txt</w:t>
+        </w:r>
+      </w:hyperlink>
+    </w:p>
+    <w:p>
+      <w:pPr>
+        <w:pStyle w:val="Normal"/>
+        <w:tabs>
+          <w:tab w:val="clear" w:pos="709"/>
+          <w:tab w:val="left" w:pos="270" w:leader="none"/>
+        </w:tabs>
+        <w:bidi w:val="0"/>
+        <w:ind w:hanging="0" w:start="180" w:end="-360"/>
+        <w:jc w:val="start"/>
+        <w:rPr>
+          <w:b/>
+          <w:bCs/>
+          <w:i w:val="false"/>
+          <w:i w:val="false"/>
+          <w:iCs w:val="false"/>
+        </w:rPr>
+      </w:pPr>
+      <w:r>
+        <w:rPr>
+          <w:b/>
+          <w:bCs/>
+          <w:i w:val="false"/>
+          <w:iCs w:val="false"/>
+        </w:rPr>
+      </w:r>
+    </w:p>
+    <w:p>
+      <w:pPr>
+        <w:pStyle w:val="Normal"/>
+        <w:tabs>
+          <w:tab w:val="clear" w:pos="709"/>
+          <w:tab w:val="left" w:pos="270" w:leader="none"/>
+        </w:tabs>
+        <w:bidi w:val="0"/>
+        <w:ind w:hanging="0" w:start="180" w:end="-360"/>
+        <w:jc w:val="start"/>
+        <w:rPr>
+          <w:b/>
+          <w:bCs/>
+          <w:i w:val="false"/>
+          <w:i w:val="false"/>
+          <w:iCs w:val="false"/>
+        </w:rPr>
+      </w:pPr>
+      <w:r>
+        <w:rPr>
+          <w:b/>
+          <w:bCs/>
+          <w:i w:val="false"/>
+          <w:iCs w:val="false"/>
+        </w:rPr>
+        <w:t xml:space="preserve">Download the example JSON file from </w:t>
+      </w:r>
+    </w:p>
+    <w:p>
+      <w:pPr>
+        <w:pStyle w:val="Normal"/>
+        <w:tabs>
+          <w:tab w:val="clear" w:pos="709"/>
+          <w:tab w:val="left" w:pos="270" w:leader="none"/>
+        </w:tabs>
+        <w:bidi w:val="0"/>
+        <w:ind w:hanging="0" w:start="180" w:end="-360"/>
+        <w:jc w:val="start"/>
+        <w:rPr>
+          <w:b/>
+          <w:bCs/>
+          <w:i w:val="false"/>
+          <w:i w:val="false"/>
+          <w:iCs w:val="false"/>
+        </w:rPr>
+      </w:pPr>
+      <w:r>
+        <w:rPr>
+          <w:b/>
+          <w:bCs/>
+          <w:i w:val="false"/>
+          <w:iCs w:val="false"/>
+        </w:rPr>
+      </w:r>
+    </w:p>
+    <w:p>
+      <w:pPr>
+        <w:pStyle w:val="Normal"/>
+        <w:tabs>
+          <w:tab w:val="clear" w:pos="709"/>
+          <w:tab w:val="left" w:pos="270" w:leader="none"/>
+        </w:tabs>
+        <w:bidi w:val="0"/>
+        <w:ind w:hanging="0" w:start="180" w:end="-360"/>
+        <w:jc w:val="start"/>
+        <w:rPr>
+          <w:b/>
+          <w:bCs/>
+          <w:i w:val="false"/>
+          <w:i w:val="false"/>
+          <w:iCs w:val="false"/>
+        </w:rPr>
+      </w:pPr>
+      <w:r>
+        <w:fldChar w:fldCharType="begin"/>
+      </w:r>
+      <w:r>
+        <w:rPr>
+          <w:rStyle w:val="Hyperlink"/>
+          <w:i w:val="false"/>
+          <w:b/>
+          <w:iCs w:val="false"/>
+          <w:bCs/>
+        </w:rPr>
+        <w:instrText xml:space="preserve"> HYPERLINK "https://gist.github.com/rominirani/8235702" \l "file-employees-json"</w:instrText>
+      </w:r>
+      <w:r>
+        <w:rPr>
+          <w:rStyle w:val="Hyperlink"/>
+          <w:i w:val="false"/>
+          <w:b/>
+          <w:iCs w:val="false"/>
+          <w:bCs/>
+        </w:rPr>
+        <w:fldChar w:fldCharType="separate"/>
+      </w:r>
+      <w:r>
+        <w:rPr>
+          <w:rStyle w:val="Hyperlink"/>
+          <w:b/>
+          <w:bCs/>
+          <w:i w:val="false"/>
+          <w:iCs w:val="false"/>
+        </w:rPr>
+        <w:t>https://gist.github.com/rominirani/8235702#file-employees-json</w:t>
+      </w:r>
+      <w:r>
+        <w:rPr>
+          <w:rStyle w:val="Hyperlink"/>
+          <w:i w:val="false"/>
+          <w:b/>
+          <w:iCs w:val="false"/>
+          <w:bCs/>
+        </w:rPr>
+        <w:fldChar w:fldCharType="end"/>
+      </w:r>
+    </w:p>
+    <w:p>
+      <w:pPr>
+        <w:pStyle w:val="Normal"/>
+        <w:tabs>
+          <w:tab w:val="clear" w:pos="709"/>
+          <w:tab w:val="left" w:pos="359" w:leader="none"/>
+        </w:tabs>
+        <w:bidi w:val="0"/>
+        <w:ind w:hanging="0" w:start="269" w:end="-360"/>
+        <w:jc w:val="start"/>
+        <w:rPr>
+          <w:b w:val="false"/>
+          <w:bCs w:val="false"/>
+          <w:i w:val="false"/>
+          <w:i w:val="false"/>
+          <w:iCs w:val="false"/>
+        </w:rPr>
+      </w:pPr>
+      <w:r>
+        <w:rPr>
+          <w:b w:val="false"/>
+          <w:bCs w:val="false"/>
+          <w:i w:val="false"/>
+          <w:iCs w:val="false"/>
+        </w:rPr>
+      </w:r>
+    </w:p>
+    <w:p>
+      <w:pPr>
+        <w:pStyle w:val="Normal"/>
+        <w:tabs>
+          <w:tab w:val="clear" w:pos="709"/>
+          <w:tab w:val="left" w:pos="359" w:leader="none"/>
+        </w:tabs>
+        <w:bidi w:val="0"/>
+        <w:ind w:hanging="0" w:start="269" w:end="-360"/>
+        <w:jc w:val="start"/>
+        <w:rPr>
+          <w:b w:val="false"/>
+          <w:bCs w:val="false"/>
+          <w:i/>
+          <w:i/>
+          <w:iCs/>
+        </w:rPr>
+      </w:pPr>
+      <w:r>
+        <w:rPr>
+          <w:b w:val="false"/>
+          <w:bCs w:val="false"/>
+          <w:i/>
+          <w:iCs/>
+        </w:rPr>
+        <w:t>wget https://raw.githubusercontent.com/yesinteractive/dadjokes/master/controllers/jokes.txt</w:t>
+      </w:r>
+    </w:p>
+    <w:p>
+      <w:pPr>
+        <w:pStyle w:val="Normal"/>
+        <w:tabs>
+          <w:tab w:val="clear" w:pos="709"/>
+          <w:tab w:val="left" w:pos="1350" w:leader="none"/>
+        </w:tabs>
+        <w:bidi w:val="0"/>
+        <w:ind w:hanging="0" w:start="1260" w:end="-360"/>
+        <w:jc w:val="start"/>
+        <w:rPr>
+          <w:b w:val="false"/>
+          <w:bCs w:val="false"/>
+          <w:i/>
+          <w:i/>
+          <w:iCs/>
+        </w:rPr>
+      </w:pPr>
+      <w:r>
+        <w:rPr>
+          <w:b w:val="false"/>
+          <w:bCs w:val="false"/>
+          <w:i/>
+          <w:iCs/>
+        </w:rPr>
+      </w:r>
+    </w:p>
+    <w:p>
+      <w:pPr>
+        <w:pStyle w:val="Normal"/>
+        <w:tabs>
+          <w:tab w:val="clear" w:pos="709"/>
+          <w:tab w:val="left" w:pos="1350" w:leader="none"/>
+        </w:tabs>
+        <w:bidi w:val="0"/>
+        <w:ind w:hanging="0" w:start="1260" w:end="-360"/>
+        <w:jc w:val="start"/>
+        <w:rPr>
+          <w:b w:val="false"/>
+          <w:bCs w:val="false"/>
+          <w:i/>
+          <w:i/>
+          <w:iCs/>
+        </w:rPr>
+      </w:pPr>
+      <w:r>
+        <w:rPr>
+          <w:b w:val="false"/>
+          <w:bCs w:val="false"/>
+          <w:i/>
+          <w:iCs/>
+        </w:rPr>
+      </w:r>
+    </w:p>
+    <w:p>
+      <w:pPr>
+        <w:pStyle w:val="Normal"/>
+        <w:tabs>
+          <w:tab w:val="clear" w:pos="709"/>
+          <w:tab w:val="left" w:pos="359" w:leader="none"/>
+        </w:tabs>
+        <w:bidi w:val="0"/>
+        <w:ind w:hanging="0" w:start="269" w:end="-360"/>
+        <w:jc w:val="start"/>
+        <w:rPr>
+          <w:b w:val="false"/>
+          <w:bCs w:val="false"/>
+          <w:i/>
+          <w:i/>
+          <w:iCs/>
+          <w:sz w:val="18"/>
+          <w:szCs w:val="18"/>
+        </w:rPr>
+      </w:pPr>
+      <w:r>
+        <w:rPr>
+          <w:b w:val="false"/>
+          <w:bCs w:val="false"/>
+          <w:i/>
+          <w:iCs/>
+          <w:sz w:val="18"/>
+          <w:szCs w:val="18"/>
+        </w:rPr>
+        <w:t>wget https://gist.githubusercontent.com/rominirani/8235702/raw/9db4a51c8f9c76fa2e9d3f3794c07a1d2cc16d93/employees.json</w:t>
+      </w:r>
+    </w:p>
+    <w:p>
+      <w:pPr>
+        <w:pStyle w:val="Normal"/>
+        <w:tabs>
+          <w:tab w:val="clear" w:pos="709"/>
+          <w:tab w:val="left" w:pos="270" w:leader="none"/>
+        </w:tabs>
+        <w:bidi w:val="0"/>
+        <w:ind w:hanging="0" w:start="180" w:end="-360"/>
+        <w:jc w:val="start"/>
+        <w:rPr>
+          <w:b/>
+          <w:bCs/>
+          <w:i w:val="false"/>
+          <w:i w:val="false"/>
+          <w:iCs w:val="false"/>
+        </w:rPr>
+      </w:pPr>
+      <w:r>
+        <w:rPr>
+          <w:b/>
+          <w:bCs/>
+          <w:i w:val="false"/>
+          <w:iCs w:val="false"/>
+        </w:rPr>
+      </w:r>
+    </w:p>
+    <w:p>
+      <w:pPr>
+        <w:pStyle w:val="Normal"/>
+        <w:tabs>
+          <w:tab w:val="clear" w:pos="709"/>
+          <w:tab w:val="left" w:pos="270" w:leader="none"/>
+        </w:tabs>
+        <w:bidi w:val="0"/>
+        <w:ind w:hanging="0" w:start="180" w:end="-540"/>
+        <w:jc w:val="start"/>
+        <w:rPr>
+          <w:b/>
+          <w:bCs/>
+          <w:i w:val="false"/>
+          <w:i w:val="false"/>
+          <w:iCs w:val="false"/>
+        </w:rPr>
+      </w:pPr>
+      <w:r>
+        <w:rPr>
+          <w:b/>
+          <w:bCs/>
+          <w:i w:val="false"/>
+          <w:iCs w:val="false"/>
+        </w:rPr>
+      </w:r>
+    </w:p>
+    <w:p>
+      <w:pPr>
+        <w:pStyle w:val="Normal"/>
+        <w:tabs>
+          <w:tab w:val="clear" w:pos="709"/>
+          <w:tab w:val="left" w:pos="270" w:leader="none"/>
+        </w:tabs>
+        <w:bidi w:val="0"/>
+        <w:ind w:hanging="0" w:start="180" w:end="-360"/>
+        <w:jc w:val="start"/>
+        <w:rPr>
+          <w:b w:val="false"/>
+          <w:bCs w:val="false"/>
+          <w:i/>
+          <w:i/>
+          <w:iCs/>
+        </w:rPr>
+      </w:pPr>
+      <w:r>
+        <w:rPr>
+          <w:b/>
+          <w:bCs/>
+          <w:i w:val="false"/>
+          <w:iCs w:val="false"/>
+        </w:rPr>
+        <w:t>(b) Write a shell command to list and show lines 2 to 7 of the file jokes.txt</w:t>
+      </w:r>
+      <w:r>
+        <w:rPr>
+          <w:b w:val="false"/>
+          <w:bCs w:val="false"/>
+          <w:i/>
+          <w:iCs/>
+        </w:rPr>
         <w:br/>
+      </w:r>
+    </w:p>
+    <w:p>
+      <w:pPr>
+        <w:pStyle w:val="Normal"/>
+        <w:tabs>
+          <w:tab w:val="clear" w:pos="709"/>
+          <w:tab w:val="left" w:pos="270" w:leader="none"/>
+        </w:tabs>
+        <w:bidi w:val="0"/>
+        <w:ind w:hanging="0" w:start="180" w:end="-360"/>
+        <w:jc w:val="start"/>
+        <w:rPr>
+          <w:b w:val="false"/>
+          <w:bCs w:val="false"/>
+          <w:i/>
+          <w:i/>
+          <w:iCs/>
+        </w:rPr>
+      </w:pPr>
+      <w:r>
+        <w:rPr>
+          <w:b w:val="false"/>
+          <w:bCs w:val="false"/>
+          <w:i/>
+          <w:iCs/>
+        </w:rPr>
+        <w:tab/>
+        <w:tab/>
+        <w:tab/>
+        <w:tab/>
+        <w:t>sed -n '2,7p' jokes.txt</w:t>
+      </w:r>
+    </w:p>
+    <w:p>
+      <w:pPr>
+        <w:pStyle w:val="Normal"/>
+        <w:tabs>
+          <w:tab w:val="clear" w:pos="709"/>
+          <w:tab w:val="left" w:pos="270" w:leader="none"/>
+        </w:tabs>
+        <w:bidi w:val="0"/>
+        <w:ind w:hanging="0" w:start="180" w:end="-360"/>
+        <w:jc w:val="start"/>
+        <w:rPr>
+          <w:b w:val="false"/>
+          <w:bCs w:val="false"/>
+          <w:i/>
+          <w:i/>
+          <w:iCs/>
+        </w:rPr>
+      </w:pPr>
+      <w:r>
+        <w:rPr>
+          <w:b w:val="false"/>
+          <w:bCs w:val="false"/>
+          <w:i/>
+          <w:iCs/>
+        </w:rPr>
+        <w:drawing>
+          <wp:anchor behindDoc="0" distT="0" distB="0" distL="0" distR="0" simplePos="0" locked="0" layoutInCell="0" allowOverlap="1" relativeHeight="11">
+            <wp:simplePos x="0" y="0"/>
+            <wp:positionH relativeFrom="column">
+              <wp:posOffset>266700</wp:posOffset>
+            </wp:positionH>
+            <wp:positionV relativeFrom="paragraph">
+              <wp:posOffset>17780</wp:posOffset>
+            </wp:positionV>
+            <wp:extent cx="5589905" cy="1315720"/>
+            <wp:effectExtent l="0" t="0" r="0" b="0"/>
+            <wp:wrapSquare wrapText="largest"/>
+            <wp:docPr id="10" name="Image10" descr="" title=""/>
+            <wp:cNvGraphicFramePr>
+              <a:graphicFrameLocks xmlns:a="http://schemas.openxmlformats.org/drawingml/2006/main" noChangeAspect="1"/>
+            </wp:cNvGraphicFramePr>
+            <a:graphic xmlns:a="http://schemas.openxmlformats.org/drawingml/2006/main">
+              <a:graphicData uri="http://schemas.openxmlformats.org/drawingml/2006/picture">
+                <pic:pic xmlns:pic="http://schemas.openxmlformats.org/drawingml/2006/picture">
+                  <pic:nvPicPr>
+                    <pic:cNvPr id="10" name="Image10" descr="" title=""/>
+                    <pic:cNvPicPr>
+                      <a:picLocks noChangeAspect="1" noChangeArrowheads="1"/>
+                    </pic:cNvPicPr>
+                  </pic:nvPicPr>
+                  <pic:blipFill>
+                    <a:blip r:embed="rId13"/>
+                    <a:stretch>
+                      <a:fillRect/>
+                    </a:stretch>
+                  </pic:blipFill>
+                  <pic:spPr bwMode="auto">
+                    <a:xfrm>
+                      <a:off x="0" y="0"/>
+                      <a:ext cx="5589905" cy="1315720"/>
+                    </a:xfrm>
+                    <a:prstGeom prst="rect">
+                      <a:avLst/>
+                    </a:prstGeom>
+                    <a:noFill/>
+                  </pic:spPr>
+                </pic:pic>
+              </a:graphicData>
+            </a:graphic>
+          </wp:anchor>
+        </w:drawing>
+      </w:r>
+    </w:p>
+    <w:p>
+      <w:pPr>
+        <w:pStyle w:val="Normal"/>
+        <w:tabs>
+          <w:tab w:val="clear" w:pos="709"/>
+          <w:tab w:val="left" w:pos="270" w:leader="none"/>
+        </w:tabs>
+        <w:bidi w:val="0"/>
+        <w:ind w:hanging="0" w:start="180" w:end="-360"/>
+        <w:jc w:val="start"/>
+        <w:rPr>
+          <w:b/>
+          <w:bCs/>
+          <w:i w:val="false"/>
+          <w:i w:val="false"/>
+          <w:iCs w:val="false"/>
+        </w:rPr>
+      </w:pPr>
+      <w:r>
+        <w:rPr>
+          <w:b/>
+          <w:bCs/>
+          <w:i w:val="false"/>
+          <w:iCs w:val="false"/>
+        </w:rPr>
+        <w:t>C. Create an MD5 checksum file MD5SUM for the TXT and JSON files above using a shell script</w:t>
+      </w:r>
+    </w:p>
+    <w:p>
+      <w:pPr>
+        <w:pStyle w:val="Normal"/>
+        <w:tabs>
+          <w:tab w:val="clear" w:pos="709"/>
+          <w:tab w:val="left" w:pos="270" w:leader="none"/>
+        </w:tabs>
+        <w:bidi w:val="0"/>
+        <w:ind w:hanging="0" w:start="180" w:end="-360"/>
+        <w:jc w:val="start"/>
+        <w:rPr>
+          <w:b/>
+          <w:bCs/>
+          <w:i w:val="false"/>
+          <w:i w:val="false"/>
+          <w:iCs w:val="false"/>
+        </w:rPr>
+      </w:pPr>
+      <w:r>
+        <w:rPr>
+          <w:b/>
+          <w:bCs/>
+          <w:i w:val="false"/>
+          <w:iCs w:val="false"/>
+        </w:rPr>
+      </w:r>
+    </w:p>
+    <w:p>
+      <w:pPr>
+        <w:pStyle w:val="Normal"/>
+        <w:tabs>
+          <w:tab w:val="clear" w:pos="709"/>
+          <w:tab w:val="left" w:pos="1619" w:leader="none"/>
+        </w:tabs>
+        <w:bidi w:val="0"/>
+        <w:ind w:hanging="0" w:start="1529" w:end="-360"/>
+        <w:jc w:val="start"/>
+        <w:rPr>
+          <w:b w:val="false"/>
+          <w:bCs w:val="false"/>
+          <w:i/>
+          <w:i/>
+          <w:iCs/>
+        </w:rPr>
+      </w:pPr>
+      <w:r>
+        <w:rPr>
+          <w:b w:val="false"/>
+          <w:bCs w:val="false"/>
+          <w:i/>
+          <w:iCs/>
+        </w:rPr>
+        <w:t>#!/bin/bash</w:t>
+      </w:r>
+    </w:p>
+    <w:p>
+      <w:pPr>
+        <w:pStyle w:val="Normal"/>
+        <w:tabs>
+          <w:tab w:val="clear" w:pos="709"/>
+          <w:tab w:val="left" w:pos="1619" w:leader="none"/>
+        </w:tabs>
+        <w:bidi w:val="0"/>
+        <w:ind w:hanging="0" w:start="1529" w:end="-360"/>
+        <w:jc w:val="start"/>
+        <w:rPr>
+          <w:b w:val="false"/>
+          <w:bCs w:val="false"/>
+          <w:i/>
+          <w:i/>
+          <w:iCs/>
+        </w:rPr>
+      </w:pPr>
+      <w:r>
+        <w:rPr>
+          <w:b w:val="false"/>
+          <w:bCs w:val="false"/>
+          <w:i/>
+          <w:iCs/>
+        </w:rPr>
+      </w:r>
+    </w:p>
+    <w:p>
+      <w:pPr>
+        <w:pStyle w:val="Normal"/>
+        <w:tabs>
+          <w:tab w:val="clear" w:pos="709"/>
+          <w:tab w:val="left" w:pos="1619" w:leader="none"/>
+        </w:tabs>
+        <w:bidi w:val="0"/>
+        <w:ind w:hanging="0" w:start="1529" w:end="-360"/>
+        <w:jc w:val="start"/>
+        <w:rPr>
+          <w:b w:val="false"/>
+          <w:bCs w:val="false"/>
+          <w:i/>
+          <w:i/>
+          <w:iCs/>
+        </w:rPr>
+      </w:pPr>
+      <w:r>
+        <w:rPr>
+          <w:b w:val="false"/>
+          <w:bCs w:val="false"/>
+          <w:i/>
+          <w:iCs/>
+        </w:rPr>
+        <w:t># Create the MD5 checksum file for jokes.txt and employees.json</w:t>
+      </w:r>
+    </w:p>
+    <w:p>
+      <w:pPr>
+        <w:pStyle w:val="Normal"/>
+        <w:tabs>
+          <w:tab w:val="clear" w:pos="709"/>
+          <w:tab w:val="left" w:pos="1619" w:leader="none"/>
+        </w:tabs>
+        <w:bidi w:val="0"/>
+        <w:ind w:hanging="0" w:start="1529" w:end="-360"/>
+        <w:jc w:val="start"/>
+        <w:rPr>
+          <w:b w:val="false"/>
+          <w:bCs w:val="false"/>
+          <w:i/>
+          <w:i/>
+          <w:iCs/>
+        </w:rPr>
+      </w:pPr>
+      <w:r>
+        <w:rPr>
+          <w:b w:val="false"/>
+          <w:bCs w:val="false"/>
+          <w:i/>
+          <w:iCs/>
+        </w:rPr>
+        <w:t>md5sum jokes.txt &gt; MD5SUM</w:t>
+      </w:r>
+    </w:p>
+    <w:p>
+      <w:pPr>
+        <w:pStyle w:val="Normal"/>
+        <w:tabs>
+          <w:tab w:val="clear" w:pos="709"/>
+          <w:tab w:val="left" w:pos="1619" w:leader="none"/>
+        </w:tabs>
+        <w:bidi w:val="0"/>
+        <w:ind w:hanging="0" w:start="1529" w:end="-360"/>
+        <w:jc w:val="start"/>
+        <w:rPr>
+          <w:b w:val="false"/>
+          <w:bCs w:val="false"/>
+          <w:i/>
+          <w:i/>
+          <w:iCs/>
+        </w:rPr>
+      </w:pPr>
+      <w:r>
+        <w:rPr>
+          <w:b w:val="false"/>
+          <w:bCs w:val="false"/>
+          <w:i/>
+          <w:iCs/>
+        </w:rPr>
+        <w:t>md5sum employees.json &gt;&gt; MD5SUM</w:t>
+      </w:r>
+    </w:p>
+    <w:p>
+      <w:pPr>
+        <w:pStyle w:val="Normal"/>
+        <w:tabs>
+          <w:tab w:val="clear" w:pos="709"/>
+          <w:tab w:val="left" w:pos="1619" w:leader="none"/>
+        </w:tabs>
+        <w:bidi w:val="0"/>
+        <w:ind w:hanging="0" w:start="1529" w:end="-360"/>
+        <w:jc w:val="start"/>
+        <w:rPr>
+          <w:b w:val="false"/>
+          <w:bCs w:val="false"/>
+          <w:i/>
+          <w:i/>
+          <w:iCs/>
+        </w:rPr>
+      </w:pPr>
+      <w:r>
+        <w:rPr>
+          <w:b w:val="false"/>
+          <w:bCs w:val="false"/>
+          <w:i/>
+          <w:iCs/>
+        </w:rPr>
+        <w:t># Display the checksum file content</w:t>
+      </w:r>
+    </w:p>
+    <w:p>
+      <w:pPr>
+        <w:pStyle w:val="Normal"/>
+        <w:tabs>
+          <w:tab w:val="clear" w:pos="709"/>
+          <w:tab w:val="left" w:pos="1619" w:leader="none"/>
+        </w:tabs>
+        <w:bidi w:val="0"/>
+        <w:ind w:hanging="0" w:start="1529" w:end="-360"/>
+        <w:jc w:val="start"/>
+        <w:rPr>
+          <w:b w:val="false"/>
+          <w:bCs w:val="false"/>
+          <w:i/>
+          <w:i/>
+          <w:iCs/>
+        </w:rPr>
+      </w:pPr>
+      <w:r>
+        <w:rPr>
+          <w:b w:val="false"/>
+          <w:bCs w:val="false"/>
+          <w:i/>
+          <w:iCs/>
+        </w:rPr>
+        <w:t>echo "MD5 checksum file 'MD5SUM' has been created:"</w:t>
+      </w:r>
+    </w:p>
+    <w:p>
+      <w:pPr>
+        <w:pStyle w:val="Normal"/>
+        <w:tabs>
+          <w:tab w:val="clear" w:pos="709"/>
+          <w:tab w:val="left" w:pos="1619" w:leader="none"/>
+        </w:tabs>
+        <w:bidi w:val="0"/>
+        <w:ind w:hanging="0" w:start="1529" w:end="-360"/>
+        <w:jc w:val="start"/>
+        <w:rPr>
+          <w:b w:val="false"/>
+          <w:bCs w:val="false"/>
+          <w:i/>
+          <w:i/>
+          <w:iCs/>
+        </w:rPr>
+      </w:pPr>
+      <w:r>
+        <w:rPr>
+          <w:b w:val="false"/>
+          <w:bCs w:val="false"/>
+          <w:i/>
+          <w:iCs/>
+        </w:rPr>
+        <w:t>cat MD5SUM</w:t>
+      </w:r>
+    </w:p>
+    <w:p>
+      <w:pPr>
+        <w:pStyle w:val="Normal"/>
+        <w:tabs>
+          <w:tab w:val="clear" w:pos="709"/>
+          <w:tab w:val="left" w:pos="1619" w:leader="none"/>
+        </w:tabs>
+        <w:bidi w:val="0"/>
+        <w:ind w:hanging="0" w:start="1529" w:end="-360"/>
+        <w:jc w:val="start"/>
+        <w:rPr>
+          <w:b w:val="false"/>
+          <w:bCs w:val="false"/>
+          <w:i/>
+          <w:i/>
+          <w:iCs/>
+        </w:rPr>
+      </w:pPr>
+      <w:r>
+        <w:rPr>
+          <w:b w:val="false"/>
+          <w:bCs w:val="false"/>
+          <w:i/>
+          <w:iCs/>
+        </w:rPr>
+      </w:r>
+    </w:p>
+    <w:p>
+      <w:pPr>
+        <w:pStyle w:val="Normal"/>
+        <w:tabs>
+          <w:tab w:val="clear" w:pos="709"/>
+          <w:tab w:val="left" w:pos="359" w:leader="none"/>
+        </w:tabs>
+        <w:bidi w:val="0"/>
+        <w:ind w:hanging="0" w:start="269" w:end="-360"/>
+        <w:jc w:val="start"/>
+        <w:rPr>
+          <w:b w:val="false"/>
+          <w:bCs w:val="false"/>
+          <w:i/>
+          <w:i/>
+          <w:iCs/>
+        </w:rPr>
+      </w:pPr>
+      <w:r>
+        <w:drawing>
+          <wp:anchor behindDoc="0" distT="0" distB="0" distL="0" distR="0" simplePos="0" locked="0" layoutInCell="0" allowOverlap="1" relativeHeight="12">
+            <wp:simplePos x="0" y="0"/>
+            <wp:positionH relativeFrom="column">
+              <wp:posOffset>151765</wp:posOffset>
+            </wp:positionH>
+            <wp:positionV relativeFrom="paragraph">
+              <wp:posOffset>213360</wp:posOffset>
+            </wp:positionV>
+            <wp:extent cx="6390640" cy="590550"/>
+            <wp:effectExtent l="0" t="0" r="0" b="0"/>
+            <wp:wrapSquare wrapText="largest"/>
+            <wp:docPr id="11" name="Image11" descr="" title=""/>
+            <wp:cNvGraphicFramePr>
+              <a:graphicFrameLocks xmlns:a="http://schemas.openxmlformats.org/drawingml/2006/main" noChangeAspect="1"/>
+            </wp:cNvGraphicFramePr>
+            <a:graphic xmlns:a="http://schemas.openxmlformats.org/drawingml/2006/main">
+              <a:graphicData uri="http://schemas.openxmlformats.org/drawingml/2006/picture">
+                <pic:pic xmlns:pic="http://schemas.openxmlformats.org/drawingml/2006/picture">
+                  <pic:nvPicPr>
+                    <pic:cNvPr id="11" name="Image11" descr="" title=""/>
+                    <pic:cNvPicPr>
+                      <a:picLocks noChangeAspect="1" noChangeArrowheads="1"/>
+                    </pic:cNvPicPr>
+                  </pic:nvPicPr>
+                  <pic:blipFill>
+                    <a:blip r:embed="rId14"/>
+                    <a:stretch>
+                      <a:fillRect/>
+                    </a:stretch>
+                  </pic:blipFill>
+                  <pic:spPr bwMode="auto">
+                    <a:xfrm>
+                      <a:off x="0" y="0"/>
+                      <a:ext cx="6390640" cy="590550"/>
+                    </a:xfrm>
+                    <a:prstGeom prst="rect">
+                      <a:avLst/>
+                    </a:prstGeom>
+                    <a:noFill/>
+                  </pic:spPr>
+                </pic:pic>
+              </a:graphicData>
+            </a:graphic>
+          </wp:anchor>
+        </w:drawing>
+      </w:r>
+      <w:r>
+        <w:rPr>
+          <w:b w:val="false"/>
+          <w:bCs w:val="false"/>
+          <w:i/>
+          <w:iCs/>
+        </w:rPr>
+        <w:br/>
+        <w:br/>
+      </w:r>
+      <w:r>
+        <w:rPr>
+          <w:b/>
+          <w:bCs/>
+          <w:i w:val="false"/>
+          <w:iCs w:val="false"/>
+        </w:rPr>
+        <w:t>D. Write a shell command to archive (tar gzipped archive ) the two file TXT and</w:t>
+      </w:r>
+    </w:p>
+    <w:p>
+      <w:pPr>
+        <w:pStyle w:val="Normal"/>
+        <w:tabs>
+          <w:tab w:val="clear" w:pos="709"/>
+          <w:tab w:val="left" w:pos="359" w:leader="none"/>
+        </w:tabs>
+        <w:bidi w:val="0"/>
+        <w:ind w:hanging="0" w:start="269" w:end="-360"/>
+        <w:jc w:val="start"/>
+        <w:rPr>
+          <w:b w:val="false"/>
+          <w:bCs w:val="false"/>
+          <w:i w:val="false"/>
+          <w:i w:val="false"/>
+          <w:iCs w:val="false"/>
+        </w:rPr>
+      </w:pPr>
+      <w:r>
+        <w:rPr>
+          <w:b/>
+          <w:bCs/>
+          <w:i w:val="false"/>
+          <w:iCs w:val="false"/>
+        </w:rPr>
+        <w:t>JSON as Johnnie.tar.gz</w:t>
+      </w:r>
+    </w:p>
+    <w:p>
+      <w:pPr>
+        <w:pStyle w:val="Normal"/>
+        <w:tabs>
+          <w:tab w:val="clear" w:pos="709"/>
+          <w:tab w:val="left" w:pos="1439" w:leader="none"/>
+        </w:tabs>
+        <w:bidi w:val="0"/>
+        <w:ind w:hanging="0" w:start="1349" w:end="-360"/>
+        <w:jc w:val="start"/>
+        <w:rPr>
+          <w:b/>
+          <w:bCs/>
+        </w:rPr>
+      </w:pPr>
+      <w:r>
+        <w:rPr>
+          <w:b w:val="false"/>
+          <w:bCs w:val="false"/>
+          <w:i w:val="false"/>
+          <w:iCs w:val="false"/>
+        </w:rPr>
+      </w:r>
+    </w:p>
+    <w:p>
+      <w:pPr>
+        <w:pStyle w:val="Normal"/>
+        <w:tabs>
+          <w:tab w:val="clear" w:pos="709"/>
+          <w:tab w:val="left" w:pos="1439" w:leader="none"/>
+        </w:tabs>
+        <w:bidi w:val="0"/>
+        <w:ind w:hanging="0" w:start="1349" w:end="-360"/>
+        <w:jc w:val="start"/>
+        <w:rPr>
+          <w:b w:val="false"/>
+          <w:bCs w:val="false"/>
+          <w:i/>
+          <w:i/>
+          <w:iCs/>
+        </w:rPr>
+      </w:pPr>
+      <w:r>
+        <w:rPr>
+          <w:b w:val="false"/>
+          <w:bCs w:val="false"/>
+          <w:i/>
+          <w:iCs/>
+        </w:rPr>
+        <w:t>tar -czf Johnnie.tar.gz jokes.txt employees.json</w:t>
+      </w:r>
+    </w:p>
+    <w:p>
+      <w:pPr>
+        <w:pStyle w:val="Normal"/>
+        <w:tabs>
+          <w:tab w:val="clear" w:pos="709"/>
+          <w:tab w:val="left" w:pos="630" w:leader="none"/>
+        </w:tabs>
+        <w:bidi w:val="0"/>
+        <w:ind w:hanging="0" w:start="540" w:end="-360"/>
+        <w:jc w:val="start"/>
+        <w:rPr>
+          <w:b w:val="false"/>
+          <w:bCs w:val="false"/>
+          <w:i/>
+          <w:i/>
+          <w:iCs/>
+        </w:rPr>
+      </w:pPr>
+      <w:r>
+        <w:rPr>
+          <w:b w:val="false"/>
+          <w:bCs w:val="false"/>
+          <w:i/>
+          <w:iCs/>
+        </w:rPr>
+      </w:r>
+    </w:p>
+    <w:p>
+      <w:pPr>
+        <w:pStyle w:val="Normal"/>
+        <w:tabs>
+          <w:tab w:val="clear" w:pos="709"/>
+          <w:tab w:val="left" w:pos="270" w:leader="none"/>
+        </w:tabs>
+        <w:bidi w:val="0"/>
+        <w:ind w:hanging="0" w:start="180" w:end="-360"/>
+        <w:jc w:val="start"/>
+        <w:rPr>
+          <w:b/>
+          <w:bCs/>
+          <w:i w:val="false"/>
+          <w:i w:val="false"/>
+          <w:iCs w:val="false"/>
+        </w:rPr>
+      </w:pPr>
+      <w:r>
+        <w:rPr>
+          <w:b/>
+          <w:bCs/>
+          <w:i w:val="false"/>
+          <w:iCs w:val="false"/>
+        </w:rPr>
+        <w:t>(e) Write the shell command that can delete the two files from the downloaded location in (a</w:t>
+      </w:r>
+      <w:r>
+        <w:rPr>
+          <w:b/>
+          <w:bCs/>
+          <w:i w:val="false"/>
+          <w:iCs w:val="false"/>
+        </w:rPr>
+        <w:t>)</w:t>
+      </w:r>
+    </w:p>
+    <w:p>
+      <w:pPr>
+        <w:pStyle w:val="Normal"/>
+        <w:tabs>
+          <w:tab w:val="clear" w:pos="709"/>
+          <w:tab w:val="left" w:pos="630" w:leader="none"/>
+        </w:tabs>
+        <w:bidi w:val="0"/>
+        <w:ind w:hanging="0" w:start="540" w:end="-360"/>
+        <w:jc w:val="start"/>
+        <w:rPr>
+          <w:b w:val="false"/>
+          <w:bCs w:val="false"/>
+          <w:i w:val="false"/>
+          <w:i w:val="false"/>
+          <w:iCs w:val="false"/>
+        </w:rPr>
+      </w:pPr>
+      <w:r>
+        <w:rPr>
+          <w:b w:val="false"/>
+          <w:bCs w:val="false"/>
+          <w:i w:val="false"/>
+          <w:iCs w:val="false"/>
+        </w:rPr>
+      </w:r>
+    </w:p>
+    <w:p>
+      <w:pPr>
+        <w:pStyle w:val="Normal"/>
+        <w:tabs>
+          <w:tab w:val="clear" w:pos="709"/>
+          <w:tab w:val="left" w:pos="1439" w:leader="none"/>
+        </w:tabs>
+        <w:bidi w:val="0"/>
+        <w:ind w:hanging="0" w:start="1349" w:end="-360"/>
+        <w:jc w:val="start"/>
+        <w:rPr>
+          <w:b w:val="false"/>
+          <w:bCs w:val="false"/>
+          <w:i/>
+          <w:i/>
+          <w:iCs/>
+        </w:rPr>
+      </w:pPr>
+      <w:r>
+        <w:rPr>
+          <w:b w:val="false"/>
+          <w:bCs w:val="false"/>
+          <w:i/>
+          <w:iCs/>
+        </w:rPr>
+        <w:t>rm jokes.txt employees.json</w:t>
+      </w:r>
+    </w:p>
+    <w:p>
+      <w:pPr>
+        <w:pStyle w:val="Normal"/>
+        <w:tabs>
+          <w:tab w:val="clear" w:pos="709"/>
+          <w:tab w:val="left" w:pos="1439" w:leader="none"/>
+        </w:tabs>
+        <w:bidi w:val="0"/>
+        <w:ind w:hanging="0" w:start="1349" w:end="-360"/>
+        <w:jc w:val="start"/>
+        <w:rPr>
+          <w:b w:val="false"/>
+          <w:bCs w:val="false"/>
+          <w:i/>
+          <w:i/>
+          <w:iCs/>
+        </w:rPr>
+      </w:pPr>
+      <w:r>
+        <w:rPr>
+          <w:b w:val="false"/>
+          <w:bCs w:val="false"/>
+          <w:i/>
+          <w:iCs/>
+        </w:rPr>
+      </w:r>
+    </w:p>
+    <w:p>
+      <w:pPr>
+        <w:pStyle w:val="Normal"/>
+        <w:tabs>
+          <w:tab w:val="clear" w:pos="709"/>
+          <w:tab w:val="left" w:pos="270" w:leader="none"/>
+        </w:tabs>
+        <w:bidi w:val="0"/>
+        <w:ind w:hanging="0" w:start="180" w:end="-360"/>
+        <w:jc w:val="start"/>
+        <w:rPr>
+          <w:b/>
+          <w:bCs/>
+          <w:i w:val="false"/>
+          <w:i w:val="false"/>
+          <w:iCs w:val="false"/>
+        </w:rPr>
+      </w:pPr>
+      <w:r>
+        <w:rPr>
+          <w:b/>
+          <w:bCs/>
+          <w:i w:val="false"/>
+          <w:iCs w:val="false"/>
+        </w:rPr>
+        <w:t>(f) Write the shell command to recover or restore the above two files:</w:t>
+      </w:r>
+    </w:p>
+    <w:p>
+      <w:pPr>
+        <w:pStyle w:val="Normal"/>
+        <w:tabs>
+          <w:tab w:val="clear" w:pos="709"/>
+          <w:tab w:val="left" w:pos="1259" w:leader="none"/>
+        </w:tabs>
+        <w:bidi w:val="0"/>
+        <w:ind w:hanging="0" w:start="1169" w:end="-360"/>
+        <w:jc w:val="start"/>
+        <w:rPr>
+          <w:b/>
+          <w:bCs/>
+          <w:i w:val="false"/>
+          <w:i w:val="false"/>
+          <w:iCs w:val="false"/>
+        </w:rPr>
+      </w:pPr>
+      <w:r>
+        <w:rPr>
+          <w:b/>
+          <w:bCs/>
+          <w:i w:val="false"/>
+          <w:iCs w:val="false"/>
+        </w:rPr>
+      </w:r>
+    </w:p>
+    <w:p>
+      <w:pPr>
+        <w:pStyle w:val="Normal"/>
+        <w:tabs>
+          <w:tab w:val="clear" w:pos="709"/>
+          <w:tab w:val="left" w:pos="1259" w:leader="none"/>
+        </w:tabs>
+        <w:bidi w:val="0"/>
+        <w:ind w:hanging="0" w:start="1169" w:end="-360"/>
+        <w:jc w:val="start"/>
+        <w:rPr>
+          <w:b w:val="false"/>
+          <w:bCs w:val="false"/>
+          <w:i/>
+          <w:i/>
+          <w:iCs/>
+        </w:rPr>
+      </w:pPr>
+      <w:r>
+        <w:rPr>
+          <w:b w:val="false"/>
+          <w:bCs w:val="false"/>
+          <w:i/>
+          <w:iCs/>
+        </w:rPr>
+        <w:t>tar -xzf Johnnie.tar.gz</w:t>
+      </w:r>
+    </w:p>
+    <w:p>
+      <w:pPr>
+        <w:pStyle w:val="Normal"/>
+        <w:tabs>
+          <w:tab w:val="clear" w:pos="709"/>
+          <w:tab w:val="left" w:pos="1259" w:leader="none"/>
+        </w:tabs>
+        <w:bidi w:val="0"/>
+        <w:ind w:hanging="0" w:start="1169" w:end="-360"/>
+        <w:jc w:val="start"/>
+        <w:rPr>
+          <w:b w:val="false"/>
+          <w:bCs w:val="false"/>
+          <w:i/>
+          <w:i/>
+          <w:iCs/>
+        </w:rPr>
+      </w:pPr>
+      <w:r>
+        <w:rPr>
+          <w:b w:val="false"/>
+          <w:bCs w:val="false"/>
+          <w:i/>
+          <w:iCs/>
+        </w:rPr>
+      </w:r>
+    </w:p>
+    <w:p>
+      <w:pPr>
+        <w:pStyle w:val="Normal"/>
+        <w:tabs>
+          <w:tab w:val="clear" w:pos="709"/>
+          <w:tab w:val="left" w:pos="270" w:leader="none"/>
+        </w:tabs>
+        <w:bidi w:val="0"/>
+        <w:ind w:hanging="0" w:start="180" w:end="-360"/>
+        <w:jc w:val="start"/>
+        <w:rPr>
+          <w:b/>
+          <w:bCs/>
+          <w:i w:val="false"/>
+          <w:i w:val="false"/>
+          <w:iCs w:val="false"/>
+        </w:rPr>
+      </w:pPr>
+      <w:r>
+        <w:rPr>
+          <w:b/>
+          <w:bCs/>
+          <w:i w:val="false"/>
+          <w:iCs w:val="false"/>
+        </w:rPr>
+        <w:t>(g) Write a shell command to compare the MD5SUM of the recovered files against the deleted ones:</w:t>
+      </w:r>
+    </w:p>
+    <w:p>
+      <w:pPr>
+        <w:pStyle w:val="Normal"/>
+        <w:tabs>
+          <w:tab w:val="clear" w:pos="709"/>
+          <w:tab w:val="left" w:pos="270" w:leader="none"/>
+        </w:tabs>
+        <w:bidi w:val="0"/>
+        <w:ind w:hanging="0" w:start="180" w:end="-360"/>
+        <w:jc w:val="start"/>
+        <w:rPr>
+          <w:b/>
+          <w:bCs/>
+          <w:i w:val="false"/>
+          <w:i w:val="false"/>
+          <w:iCs w:val="false"/>
+        </w:rPr>
+      </w:pPr>
+      <w:r>
+        <w:rPr>
+          <w:b/>
+          <w:bCs/>
+          <w:i w:val="false"/>
+          <w:iCs w:val="false"/>
+        </w:rPr>
+      </w:r>
+    </w:p>
+    <w:p>
+      <w:pPr>
+        <w:pStyle w:val="Normal"/>
+        <w:tabs>
+          <w:tab w:val="clear" w:pos="709"/>
+          <w:tab w:val="left" w:pos="1350" w:leader="none"/>
+        </w:tabs>
+        <w:bidi w:val="0"/>
+        <w:ind w:hanging="0" w:start="1260" w:end="-360"/>
+        <w:jc w:val="start"/>
+        <w:rPr>
+          <w:b w:val="false"/>
+          <w:bCs w:val="false"/>
+          <w:i/>
+          <w:i/>
+          <w:iCs/>
+        </w:rPr>
+      </w:pPr>
+      <w:r>
+        <w:rPr>
+          <w:b w:val="false"/>
+          <w:bCs w:val="false"/>
+          <w:i/>
+          <w:iCs/>
+        </w:rPr>
+        <w:t>md5sum -c MD5SUM</w:t>
+      </w:r>
+    </w:p>
+    <w:p>
+      <w:pPr>
+        <w:pStyle w:val="Normal"/>
+        <w:tabs>
+          <w:tab w:val="clear" w:pos="709"/>
+          <w:tab w:val="left" w:pos="1350" w:leader="none"/>
+        </w:tabs>
+        <w:bidi w:val="0"/>
+        <w:ind w:hanging="0" w:start="1260" w:end="-360"/>
+        <w:jc w:val="start"/>
+        <w:rPr>
+          <w:b w:val="false"/>
+          <w:bCs w:val="false"/>
+          <w:i/>
+          <w:i/>
+          <w:iCs/>
+        </w:rPr>
+      </w:pPr>
+      <w:r>
+        <w:rPr>
+          <w:b w:val="false"/>
+          <w:bCs w:val="false"/>
+          <w:i/>
+          <w:iCs/>
+        </w:rPr>
+      </w:r>
+    </w:p>
+    <w:p>
+      <w:pPr>
+        <w:pStyle w:val="Normal"/>
+        <w:tabs>
+          <w:tab w:val="clear" w:pos="709"/>
+          <w:tab w:val="left" w:pos="1350" w:leader="none"/>
+        </w:tabs>
+        <w:bidi w:val="0"/>
+        <w:ind w:hanging="0" w:start="1260" w:end="-360"/>
+        <w:jc w:val="start"/>
+        <w:rPr>
+          <w:b w:val="false"/>
+          <w:bCs w:val="false"/>
+          <w:i/>
+          <w:i/>
+          <w:iCs/>
+        </w:rPr>
+      </w:pPr>
+      <w:r>
+        <w:rPr>
+          <w:b w:val="false"/>
+          <w:bCs w:val="false"/>
+          <w:i/>
+          <w:iCs/>
+        </w:rPr>
+        <w:drawing>
+          <wp:anchor behindDoc="0" distT="0" distB="0" distL="0" distR="0" simplePos="0" locked="0" layoutInCell="0" allowOverlap="1" relativeHeight="13">
+            <wp:simplePos x="0" y="0"/>
+            <wp:positionH relativeFrom="column">
+              <wp:align>center</wp:align>
+            </wp:positionH>
+            <wp:positionV relativeFrom="paragraph">
+              <wp:posOffset>635</wp:posOffset>
+            </wp:positionV>
+            <wp:extent cx="5760720" cy="2499360"/>
+            <wp:effectExtent l="0" t="0" r="0" b="0"/>
+            <wp:wrapSquare wrapText="largest"/>
+            <wp:docPr id="12" name="Image12" descr="" title=""/>
+            <wp:cNvGraphicFramePr>
+              <a:graphicFrameLocks xmlns:a="http://schemas.openxmlformats.org/drawingml/2006/main" noChangeAspect="1"/>
+            </wp:cNvGraphicFramePr>
+            <a:graphic xmlns:a="http://schemas.openxmlformats.org/drawingml/2006/main">
+              <a:graphicData uri="http://schemas.openxmlformats.org/drawingml/2006/picture">
+                <pic:pic xmlns:pic="http://schemas.openxmlformats.org/drawingml/2006/picture">
+                  <pic:nvPicPr>
+                    <pic:cNvPr id="12" name="Image12" descr="" title=""/>
+                    <pic:cNvPicPr>
+                      <a:picLocks noChangeAspect="1" noChangeArrowheads="1"/>
+                    </pic:cNvPicPr>
+                  </pic:nvPicPr>
+                  <pic:blipFill>
+                    <a:blip r:embed="rId15"/>
+                    <a:stretch>
+                      <a:fillRect/>
+                    </a:stretch>
+                  </pic:blipFill>
+                  <pic:spPr bwMode="auto">
+                    <a:xfrm>
+                      <a:off x="0" y="0"/>
+                      <a:ext cx="5760720" cy="2499360"/>
+                    </a:xfrm>
+                    <a:prstGeom prst="rect">
+                      <a:avLst/>
+                    </a:prstGeom>
+                    <a:noFill/>
+                  </pic:spPr>
+                </pic:pic>
+              </a:graphicData>
+            </a:graphic>
+          </wp:anchor>
+        </w:drawing>
       </w:r>
     </w:p>
     <w:sectPr>
